--- a/Sources for project.docx
+++ b/Sources for project.docx
@@ -41,6 +41,39 @@
           <w:t>https://seaborn.pydata.org/generated/seaborn.FacetGrid.html</w:t>
         </w:r>
       </w:hyperlink>
+    </w:p>
+    <w:p>
+      <w:pPr>
+        <w:rPr>
+          <w:rStyle w:val="Hyperlink"/>
+        </w:rPr>
+      </w:pPr>
+      <w:hyperlink r:id="rId7" w:history="1">
+        <w:r>
+          <w:rPr>
+            <w:rStyle w:val="Hyperlink"/>
+          </w:rPr>
+          <w:t>https://towardsdatascience.com/10-simple-hacks-to-speed-up-your-data-analysis-in-python-ec18c6396e6b</w:t>
+        </w:r>
+      </w:hyperlink>
+    </w:p>
+    <w:p>
+      <w:pPr>
+        <w:rPr>
+          <w:rStyle w:val="Hyperlink"/>
+        </w:rPr>
+      </w:pPr>
+      <w:hyperlink r:id="rId8" w:history="1">
+        <w:r>
+          <w:rPr>
+            <w:rStyle w:val="Hyperlink"/>
+          </w:rPr>
+          <w:t>https://raw.githubusercontent.com/mwaskom/seaborn-data/master/tips.csv</w:t>
+        </w:r>
+      </w:hyperlink>
+      <w:r>
+        <w:t xml:space="preserve"> where I imported the tips.csv file and called it df instead of the other variable one I used.</w:t>
+      </w:r>
       <w:bookmarkStart w:id="0" w:name="_GoBack"/>
       <w:bookmarkEnd w:id="0"/>
     </w:p>

--- a/Sources for project.docx
+++ b/Sources for project.docx
@@ -58,11 +58,6 @@
       </w:hyperlink>
     </w:p>
     <w:p>
-      <w:pPr>
-        <w:rPr>
-          <w:rStyle w:val="Hyperlink"/>
-        </w:rPr>
-      </w:pPr>
       <w:hyperlink r:id="rId8" w:history="1">
         <w:r>
           <w:rPr>
@@ -74,6 +69,43 @@
       <w:r>
         <w:t xml:space="preserve"> where I imported the tips.csv file and called it df instead of the other variable one I used.</w:t>
       </w:r>
+    </w:p>
+    <w:p>
+      <w:hyperlink r:id="rId9" w:history="1">
+        <w:r>
+          <w:rPr>
+            <w:rStyle w:val="Hyperlink"/>
+          </w:rPr>
+          <w:t>https://amitkushwaha.co.in/data-visualization-part-</w:t>
+        </w:r>
+        <w:r>
+          <w:rPr>
+            <w:rStyle w:val="Hyperlink"/>
+          </w:rPr>
+          <w:t>1</w:t>
+        </w:r>
+        <w:r>
+          <w:rPr>
+            <w:rStyle w:val="Hyperlink"/>
+          </w:rPr>
+          <w:t>.html</w:t>
+        </w:r>
+      </w:hyperlink>
+    </w:p>
+    <w:p>
+      <w:pPr>
+        <w:rPr>
+          <w:rStyle w:val="Hyperlink"/>
+        </w:rPr>
+      </w:pPr>
+      <w:hyperlink r:id="rId10" w:history="1">
+        <w:r>
+          <w:rPr>
+            <w:rStyle w:val="Hyperlink"/>
+          </w:rPr>
+          <w:t>https://amitkushwaha.co.in/data-visualization-part-2.html</w:t>
+        </w:r>
+      </w:hyperlink>
       <w:bookmarkStart w:id="0" w:name="_GoBack"/>
       <w:bookmarkEnd w:id="0"/>
     </w:p>
@@ -106,7 +138,7 @@
       </w:pPr>
     </w:pPrDefault>
   </w:docDefaults>
-  <w:latentStyles w:defLockedState="0" w:defUIPriority="99" w:defSemiHidden="0" w:defUnhideWhenUsed="0" w:defQFormat="0" w:count="377">
+  <w:latentStyles w:defLockedState="0" w:defUIPriority="99" w:defSemiHidden="0" w:defUnhideWhenUsed="0" w:defQFormat="0" w:count="376">
     <w:lsdException w:name="Normal" w:uiPriority="0" w:qFormat="1"/>
     <w:lsdException w:name="heading 1" w:uiPriority="9" w:qFormat="1"/>
     <w:lsdException w:name="heading 2" w:semiHidden="1" w:uiPriority="9" w:unhideWhenUsed="1" w:qFormat="1"/>
@@ -483,7 +515,6 @@
     <w:lsdException w:name="Hashtag" w:semiHidden="1" w:unhideWhenUsed="1"/>
     <w:lsdException w:name="Unresolved Mention" w:semiHidden="1" w:unhideWhenUsed="1"/>
     <w:lsdException w:name="Smart Link" w:semiHidden="1" w:unhideWhenUsed="1"/>
-    <w:lsdException w:name="Smart Link Error" w:semiHidden="1" w:unhideWhenUsed="1"/>
   </w:latentStyles>
   <w:style w:type="paragraph" w:default="1" w:styleId="Normal">
     <w:name w:val="Normal"/>
@@ -520,12 +551,23 @@
     <w:name w:val="Hyperlink"/>
     <w:basedOn w:val="DefaultParagraphFont"/>
     <w:uiPriority w:val="99"/>
-    <w:semiHidden/>
     <w:unhideWhenUsed/>
     <w:rsid w:val="00B55A8B"/>
     <w:rPr>
       <w:color w:val="0000FF"/>
       <w:u w:val="single"/>
+    </w:rPr>
+  </w:style>
+  <w:style w:type="character" w:styleId="UnresolvedMention">
+    <w:name w:val="Unresolved Mention"/>
+    <w:basedOn w:val="DefaultParagraphFont"/>
+    <w:uiPriority w:val="99"/>
+    <w:semiHidden/>
+    <w:unhideWhenUsed/>
+    <w:rsid w:val="00A819E2"/>
+    <w:rPr>
+      <w:color w:val="605E5C"/>
+      <w:shd w:val="clear" w:color="auto" w:fill="E1DFDD"/>
     </w:rPr>
   </w:style>
 </w:styles>

--- a/Sources for project.docx
+++ b/Sources for project.docx
@@ -76,19 +76,7 @@
           <w:rPr>
             <w:rStyle w:val="Hyperlink"/>
           </w:rPr>
-          <w:t>https://amitkushwaha.co.in/data-visualization-part-</w:t>
-        </w:r>
-        <w:r>
-          <w:rPr>
-            <w:rStyle w:val="Hyperlink"/>
-          </w:rPr>
-          <w:t>1</w:t>
-        </w:r>
-        <w:r>
-          <w:rPr>
-            <w:rStyle w:val="Hyperlink"/>
-          </w:rPr>
-          <w:t>.html</w:t>
+          <w:t>https://amitkushwaha.co.in/data-visualization-part-1.html</w:t>
         </w:r>
       </w:hyperlink>
     </w:p>
@@ -106,10 +94,43 @@
           <w:t>https://amitkushwaha.co.in/data-visualization-part-2.html</w:t>
         </w:r>
       </w:hyperlink>
+    </w:p>
+    <w:p/>
+    <w:p>
+      <w:r>
+        <w:t>Facetplot</w:t>
+      </w:r>
+    </w:p>
+    <w:p>
+      <w:hyperlink r:id="rId11" w:history="1">
+        <w:r>
+          <w:rPr>
+            <w:rStyle w:val="Hyperlink"/>
+          </w:rPr>
+          <w:t>https://blog.insightdatascience.com/data-visualization-in-python-advanced-functionality-in-seaborn-20d217f1a9a6</w:t>
+        </w:r>
+      </w:hyperlink>
+    </w:p>
+    <w:p>
+      <w:r>
+        <w:t>KDE and violin plot</w:t>
+      </w:r>
+      <w:r>
+        <w:t xml:space="preserve"> using seaborn</w:t>
+      </w:r>
       <w:bookmarkStart w:id="0" w:name="_GoBack"/>
       <w:bookmarkEnd w:id="0"/>
     </w:p>
-    <w:p/>
+    <w:p>
+      <w:hyperlink r:id="rId12" w:history="1">
+        <w:r>
+          <w:rPr>
+            <w:rStyle w:val="Hyperlink"/>
+          </w:rPr>
+          <w:t>http://benalexkeen.com/kde-and-violin-plots-using-seaborn/</w:t>
+        </w:r>
+      </w:hyperlink>
+    </w:p>
     <w:p/>
     <w:sectPr>
       <w:pgSz w:w="11906" w:h="16838"/>

--- a/Sources for project.docx
+++ b/Sources for project.docx
@@ -8,22 +8,50 @@
           <w:rStyle w:val="Hyperlink"/>
         </w:rPr>
       </w:pPr>
+      <w:r>
+        <w:fldChar w:fldCharType="begin"/>
+      </w:r>
+      <w:r>
+        <w:instrText xml:space="preserve"> HYPERLINK "https://www.youtube.com/watch?v=eEIr70i8vbs" </w:instrText>
+      </w:r>
+      <w:r>
+        <w:fldChar w:fldCharType="separate"/>
+      </w:r>
+      <w:r>
+        <w:rPr>
+          <w:rStyle w:val="Hyperlink"/>
+        </w:rPr>
+        <w:t>https://www.youtube.com/watch?v=eEIr70i8vbs</w:t>
+      </w:r>
+      <w:r>
+        <w:rPr>
+          <w:rStyle w:val="Hyperlink"/>
+        </w:rPr>
+        <w:fldChar w:fldCharType="end"/>
+      </w:r>
+    </w:p>
+    <w:p>
       <w:hyperlink r:id="rId4" w:history="1">
         <w:r>
           <w:rPr>
             <w:rStyle w:val="Hyperlink"/>
           </w:rPr>
-          <w:t>https://www.youtube.com/watch?v=eEIr70i8vbs</w:t>
-        </w:r>
-      </w:hyperlink>
-    </w:p>
-    <w:p>
+          <w:t>https://dfrieds.com/data-analysis/groupby-python-pandas</w:t>
+        </w:r>
+      </w:hyperlink>
+    </w:p>
+    <w:p>
+      <w:pPr>
+        <w:rPr>
+          <w:rStyle w:val="Hyperlink"/>
+        </w:rPr>
+      </w:pPr>
       <w:hyperlink r:id="rId5" w:history="1">
         <w:r>
           <w:rPr>
             <w:rStyle w:val="Hyperlink"/>
           </w:rPr>
-          <w:t>https://dfrieds.com/data-analysis/groupby-python-pandas</w:t>
+          <w:t>https://seaborn.pydata.org/generated/seaborn.FacetGrid.html</w:t>
         </w:r>
       </w:hyperlink>
     </w:p>
@@ -38,7 +66,30 @@
           <w:rPr>
             <w:rStyle w:val="Hyperlink"/>
           </w:rPr>
-          <w:t>https://seaborn.pydata.org/generated/seaborn.FacetGrid.html</w:t>
+          <w:t>https://towardsdatascience.com/10-simple-hacks-to-speed-up-your-data-analysis-in-python-ec18c6396e6b</w:t>
+        </w:r>
+      </w:hyperlink>
+    </w:p>
+    <w:p>
+      <w:hyperlink r:id="rId7" w:history="1">
+        <w:r>
+          <w:rPr>
+            <w:rStyle w:val="Hyperlink"/>
+          </w:rPr>
+          <w:t>https://raw.githubusercontent.com/mwaskom/seaborn-data/master/tips.csv</w:t>
+        </w:r>
+      </w:hyperlink>
+      <w:r>
+        <w:t xml:space="preserve"> where I imported the tips.csv file and called it df instead of the other variable one I used.</w:t>
+      </w:r>
+    </w:p>
+    <w:p>
+      <w:hyperlink r:id="rId8" w:history="1">
+        <w:r>
+          <w:rPr>
+            <w:rStyle w:val="Hyperlink"/>
+          </w:rPr>
+          <w:t>https://amitkushwaha.co.in/data-visualization-part-1.html</w:t>
         </w:r>
       </w:hyperlink>
     </w:p>
@@ -48,88 +99,106 @@
           <w:rStyle w:val="Hyperlink"/>
         </w:rPr>
       </w:pPr>
-      <w:hyperlink r:id="rId7" w:history="1">
-        <w:r>
-          <w:rPr>
-            <w:rStyle w:val="Hyperlink"/>
-          </w:rPr>
-          <w:t>https://towardsdatascience.com/10-simple-hacks-to-speed-up-your-data-analysis-in-python-ec18c6396e6b</w:t>
-        </w:r>
-      </w:hyperlink>
-    </w:p>
-    <w:p>
-      <w:hyperlink r:id="rId8" w:history="1">
-        <w:r>
-          <w:rPr>
-            <w:rStyle w:val="Hyperlink"/>
-          </w:rPr>
-          <w:t>https://raw.githubusercontent.com/mwaskom/seaborn-data/master/tips.csv</w:t>
-        </w:r>
-      </w:hyperlink>
-      <w:r>
-        <w:t xml:space="preserve"> where I imported the tips.csv file and called it df instead of the other variable one I used.</w:t>
-      </w:r>
-    </w:p>
-    <w:p>
       <w:hyperlink r:id="rId9" w:history="1">
         <w:r>
           <w:rPr>
             <w:rStyle w:val="Hyperlink"/>
           </w:rPr>
-          <w:t>https://amitkushwaha.co.in/data-visualization-part-1.html</w:t>
-        </w:r>
-      </w:hyperlink>
-    </w:p>
-    <w:p>
-      <w:pPr>
-        <w:rPr>
-          <w:rStyle w:val="Hyperlink"/>
-        </w:rPr>
-      </w:pPr>
+          <w:t>https://amitkushwaha.co.in/data-visualization-part-2.html</w:t>
+        </w:r>
+      </w:hyperlink>
+    </w:p>
+    <w:p/>
+    <w:p>
+      <w:proofErr w:type="spellStart"/>
+      <w:r>
+        <w:t>Facetplot</w:t>
+      </w:r>
+      <w:proofErr w:type="spellEnd"/>
+    </w:p>
+    <w:p>
       <w:hyperlink r:id="rId10" w:history="1">
         <w:r>
           <w:rPr>
             <w:rStyle w:val="Hyperlink"/>
           </w:rPr>
-          <w:t>https://amitkushwaha.co.in/data-visualization-part-2.html</w:t>
+          <w:t>https://blog.insightdatascience.com/data-visualization-in-python-advanced-functionality-in-seaborn-20d217f1a9a6</w:t>
+        </w:r>
+      </w:hyperlink>
+    </w:p>
+    <w:p>
+      <w:r>
+        <w:t>KDE and violin plot</w:t>
+      </w:r>
+      <w:r>
+        <w:t xml:space="preserve"> using seaborn</w:t>
+      </w:r>
+    </w:p>
+    <w:p>
+      <w:hyperlink r:id="rId11" w:history="1">
+        <w:r>
+          <w:rPr>
+            <w:rStyle w:val="Hyperlink"/>
+          </w:rPr>
+          <w:t>http://benalexkeen.com/kde-and-violin-plots-using-seaborn/</w:t>
         </w:r>
       </w:hyperlink>
     </w:p>
     <w:p/>
     <w:p>
-      <w:r>
-        <w:t>Facetplot</w:t>
-      </w:r>
-    </w:p>
-    <w:p>
-      <w:hyperlink r:id="rId11" w:history="1">
-        <w:r>
-          <w:rPr>
-            <w:rStyle w:val="Hyperlink"/>
-          </w:rPr>
-          <w:t>https://blog.insightdatascience.com/data-visualization-in-python-advanced-functionality-in-seaborn-20d217f1a9a6</w:t>
-        </w:r>
-      </w:hyperlink>
-    </w:p>
-    <w:p>
-      <w:r>
-        <w:t>KDE and violin plot</w:t>
-      </w:r>
-      <w:r>
-        <w:t xml:space="preserve"> using seaborn</w:t>
-      </w:r>
+      <w:proofErr w:type="spellStart"/>
+      <w:r>
+        <w:t>FacetGrid</w:t>
+      </w:r>
+      <w:proofErr w:type="spellEnd"/>
+    </w:p>
+    <w:p>
+      <w:hyperlink r:id="rId12" w:history="1">
+        <w:r>
+          <w:rPr>
+            <w:rStyle w:val="Hyperlink"/>
+          </w:rPr>
+          <w:t>https://www.tutorialspoint.com/seaborn/seaborn_facet_grid.htm</w:t>
+        </w:r>
+      </w:hyperlink>
+    </w:p>
+    <w:p/>
+    <w:p>
+      <w:proofErr w:type="spellStart"/>
+      <w:r>
+        <w:t>Countplot</w:t>
+      </w:r>
+      <w:proofErr w:type="spellEnd"/>
+    </w:p>
+    <w:p>
+      <w:hyperlink r:id="rId13" w:history="1">
+        <w:r>
+          <w:rPr>
+            <w:rStyle w:val="Hyperlink"/>
+          </w:rPr>
+          <w:t>https://www.tutorialspoint.com/seaborn/seaborn_quick_guide.htm</w:t>
+        </w:r>
+      </w:hyperlink>
+    </w:p>
+    <w:p/>
+    <w:p>
+      <w:proofErr w:type="spellStart"/>
+      <w:r>
+        <w:t>Pointplot</w:t>
+      </w:r>
+      <w:proofErr w:type="spellEnd"/>
+    </w:p>
+    <w:p>
+      <w:hyperlink r:id="rId14" w:history="1">
+        <w:r>
+          <w:rPr>
+            <w:rStyle w:val="Hyperlink"/>
+          </w:rPr>
+          <w:t>https://seaborn.pydata.org/generated/seaborn.pointplot.html</w:t>
+        </w:r>
+      </w:hyperlink>
       <w:bookmarkStart w:id="0" w:name="_GoBack"/>
       <w:bookmarkEnd w:id="0"/>
-    </w:p>
-    <w:p>
-      <w:hyperlink r:id="rId12" w:history="1">
-        <w:r>
-          <w:rPr>
-            <w:rStyle w:val="Hyperlink"/>
-          </w:rPr>
-          <w:t>http://benalexkeen.com/kde-and-violin-plots-using-seaborn/</w:t>
-        </w:r>
-      </w:hyperlink>
     </w:p>
     <w:p/>
     <w:sectPr>

--- a/Sources for project.docx
+++ b/Sources for project.docx
@@ -8,50 +8,22 @@
           <w:rStyle w:val="Hyperlink"/>
         </w:rPr>
       </w:pPr>
-      <w:r>
-        <w:fldChar w:fldCharType="begin"/>
-      </w:r>
-      <w:r>
-        <w:instrText xml:space="preserve"> HYPERLINK "https://www.youtube.com/watch?v=eEIr70i8vbs" </w:instrText>
-      </w:r>
-      <w:r>
-        <w:fldChar w:fldCharType="separate"/>
-      </w:r>
-      <w:r>
-        <w:rPr>
-          <w:rStyle w:val="Hyperlink"/>
-        </w:rPr>
-        <w:t>https://www.youtube.com/watch?v=eEIr70i8vbs</w:t>
-      </w:r>
-      <w:r>
-        <w:rPr>
-          <w:rStyle w:val="Hyperlink"/>
-        </w:rPr>
-        <w:fldChar w:fldCharType="end"/>
-      </w:r>
-    </w:p>
-    <w:p>
       <w:hyperlink r:id="rId4" w:history="1">
         <w:r>
           <w:rPr>
             <w:rStyle w:val="Hyperlink"/>
           </w:rPr>
+          <w:t>https://www.youtube.com/watch?v=eEIr70i8vbs</w:t>
+        </w:r>
+      </w:hyperlink>
+    </w:p>
+    <w:p>
+      <w:hyperlink r:id="rId5" w:history="1">
+        <w:r>
+          <w:rPr>
+            <w:rStyle w:val="Hyperlink"/>
+          </w:rPr>
           <w:t>https://dfrieds.com/data-analysis/groupby-python-pandas</w:t>
-        </w:r>
-      </w:hyperlink>
-    </w:p>
-    <w:p>
-      <w:pPr>
-        <w:rPr>
-          <w:rStyle w:val="Hyperlink"/>
-        </w:rPr>
-      </w:pPr>
-      <w:hyperlink r:id="rId5" w:history="1">
-        <w:r>
-          <w:rPr>
-            <w:rStyle w:val="Hyperlink"/>
-          </w:rPr>
-          <w:t>https://seaborn.pydata.org/generated/seaborn.FacetGrid.html</w:t>
         </w:r>
       </w:hyperlink>
     </w:p>
@@ -66,30 +38,7 @@
           <w:rPr>
             <w:rStyle w:val="Hyperlink"/>
           </w:rPr>
-          <w:t>https://towardsdatascience.com/10-simple-hacks-to-speed-up-your-data-analysis-in-python-ec18c6396e6b</w:t>
-        </w:r>
-      </w:hyperlink>
-    </w:p>
-    <w:p>
-      <w:hyperlink r:id="rId7" w:history="1">
-        <w:r>
-          <w:rPr>
-            <w:rStyle w:val="Hyperlink"/>
-          </w:rPr>
-          <w:t>https://raw.githubusercontent.com/mwaskom/seaborn-data/master/tips.csv</w:t>
-        </w:r>
-      </w:hyperlink>
-      <w:r>
-        <w:t xml:space="preserve"> where I imported the tips.csv file and called it df instead of the other variable one I used.</w:t>
-      </w:r>
-    </w:p>
-    <w:p>
-      <w:hyperlink r:id="rId8" w:history="1">
-        <w:r>
-          <w:rPr>
-            <w:rStyle w:val="Hyperlink"/>
-          </w:rPr>
-          <w:t>https://amitkushwaha.co.in/data-visualization-part-1.html</w:t>
+          <w:t>https://seaborn.pydata.org/generated/seaborn.FacetGrid.html</w:t>
         </w:r>
       </w:hyperlink>
     </w:p>
@@ -99,25 +48,61 @@
           <w:rStyle w:val="Hyperlink"/>
         </w:rPr>
       </w:pPr>
+      <w:hyperlink r:id="rId7" w:history="1">
+        <w:r>
+          <w:rPr>
+            <w:rStyle w:val="Hyperlink"/>
+          </w:rPr>
+          <w:t>https://towardsdatascience.com/10-simple-hacks-to-speed-up-your-data-analysis-in-python-ec18c6396e6b</w:t>
+        </w:r>
+      </w:hyperlink>
+    </w:p>
+    <w:p>
+      <w:hyperlink r:id="rId8" w:history="1">
+        <w:r>
+          <w:rPr>
+            <w:rStyle w:val="Hyperlink"/>
+          </w:rPr>
+          <w:t>https://raw.githubusercontent.com/mwaskom/seaborn-data/master/tips.csv</w:t>
+        </w:r>
+      </w:hyperlink>
+      <w:r>
+        <w:t xml:space="preserve"> where I imported the tips.csv file and called it df instead of the other variable one I used.</w:t>
+      </w:r>
+    </w:p>
+    <w:p>
       <w:hyperlink r:id="rId9" w:history="1">
         <w:r>
           <w:rPr>
             <w:rStyle w:val="Hyperlink"/>
           </w:rPr>
+          <w:t>https://amitkushwaha.co.in/data-visualization-part-1.html</w:t>
+        </w:r>
+      </w:hyperlink>
+    </w:p>
+    <w:p>
+      <w:pPr>
+        <w:rPr>
+          <w:rStyle w:val="Hyperlink"/>
+        </w:rPr>
+      </w:pPr>
+      <w:hyperlink r:id="rId10" w:history="1">
+        <w:r>
+          <w:rPr>
+            <w:rStyle w:val="Hyperlink"/>
+          </w:rPr>
           <w:t>https://amitkushwaha.co.in/data-visualization-part-2.html</w:t>
         </w:r>
       </w:hyperlink>
     </w:p>
     <w:p/>
     <w:p>
-      <w:proofErr w:type="spellStart"/>
       <w:r>
         <w:t>Facetplot</w:t>
       </w:r>
-      <w:proofErr w:type="spellEnd"/>
-    </w:p>
-    <w:p>
-      <w:hyperlink r:id="rId10" w:history="1">
+    </w:p>
+    <w:p>
+      <w:hyperlink r:id="rId11" w:history="1">
         <w:r>
           <w:rPr>
             <w:rStyle w:val="Hyperlink"/>
@@ -135,7 +120,7 @@
       </w:r>
     </w:p>
     <w:p>
-      <w:hyperlink r:id="rId11" w:history="1">
+      <w:hyperlink r:id="rId12" w:history="1">
         <w:r>
           <w:rPr>
             <w:rStyle w:val="Hyperlink"/>
@@ -146,14 +131,12 @@
     </w:p>
     <w:p/>
     <w:p>
-      <w:proofErr w:type="spellStart"/>
       <w:r>
         <w:t>FacetGrid</w:t>
       </w:r>
-      <w:proofErr w:type="spellEnd"/>
-    </w:p>
-    <w:p>
-      <w:hyperlink r:id="rId12" w:history="1">
+    </w:p>
+    <w:p>
+      <w:hyperlink r:id="rId13" w:history="1">
         <w:r>
           <w:rPr>
             <w:rStyle w:val="Hyperlink"/>
@@ -164,14 +147,12 @@
     </w:p>
     <w:p/>
     <w:p>
-      <w:proofErr w:type="spellStart"/>
       <w:r>
         <w:t>Countplot</w:t>
       </w:r>
-      <w:proofErr w:type="spellEnd"/>
-    </w:p>
-    <w:p>
-      <w:hyperlink r:id="rId13" w:history="1">
+    </w:p>
+    <w:p>
+      <w:hyperlink r:id="rId14" w:history="1">
         <w:r>
           <w:rPr>
             <w:rStyle w:val="Hyperlink"/>
@@ -182,14 +163,12 @@
     </w:p>
     <w:p/>
     <w:p>
-      <w:proofErr w:type="spellStart"/>
       <w:r>
         <w:t>Pointplot</w:t>
       </w:r>
-      <w:proofErr w:type="spellEnd"/>
-    </w:p>
-    <w:p>
-      <w:hyperlink r:id="rId14" w:history="1">
+    </w:p>
+    <w:p>
+      <w:hyperlink r:id="rId15" w:history="1">
         <w:r>
           <w:rPr>
             <w:rStyle w:val="Hyperlink"/>
@@ -197,8 +176,24 @@
           <w:t>https://seaborn.pydata.org/generated/seaborn.pointplot.html</w:t>
         </w:r>
       </w:hyperlink>
+    </w:p>
+    <w:p/>
+    <w:p>
+      <w:r>
+        <w:t>Linear regression information</w:t>
+      </w:r>
       <w:bookmarkStart w:id="0" w:name="_GoBack"/>
       <w:bookmarkEnd w:id="0"/>
+    </w:p>
+    <w:p>
+      <w:hyperlink r:id="rId16" w:history="1">
+        <w:r>
+          <w:rPr>
+            <w:rStyle w:val="Hyperlink"/>
+          </w:rPr>
+          <w:t>https://www.geeksforgeeks.org/linear-regression-python-implementation/</w:t>
+        </w:r>
+      </w:hyperlink>
     </w:p>
     <w:p/>
     <w:sectPr>

--- a/Sources for project.docx
+++ b/Sources for project.docx
@@ -8,22 +8,50 @@
           <w:rStyle w:val="Hyperlink"/>
         </w:rPr>
       </w:pPr>
+      <w:r>
+        <w:fldChar w:fldCharType="begin"/>
+      </w:r>
+      <w:r>
+        <w:instrText xml:space="preserve"> HYPERLINK "https://www.youtube.com/watch?v=eEIr70i8vbs" </w:instrText>
+      </w:r>
+      <w:r>
+        <w:fldChar w:fldCharType="separate"/>
+      </w:r>
+      <w:r>
+        <w:rPr>
+          <w:rStyle w:val="Hyperlink"/>
+        </w:rPr>
+        <w:t>https://www.youtube.com/watch?v=eEIr70i8vbs</w:t>
+      </w:r>
+      <w:r>
+        <w:rPr>
+          <w:rStyle w:val="Hyperlink"/>
+        </w:rPr>
+        <w:fldChar w:fldCharType="end"/>
+      </w:r>
+    </w:p>
+    <w:p>
       <w:hyperlink r:id="rId4" w:history="1">
         <w:r>
           <w:rPr>
             <w:rStyle w:val="Hyperlink"/>
           </w:rPr>
-          <w:t>https://www.youtube.com/watch?v=eEIr70i8vbs</w:t>
-        </w:r>
-      </w:hyperlink>
-    </w:p>
-    <w:p>
+          <w:t>https://dfrieds.com/data-analysis/groupby-python-pandas</w:t>
+        </w:r>
+      </w:hyperlink>
+    </w:p>
+    <w:p>
+      <w:pPr>
+        <w:rPr>
+          <w:rStyle w:val="Hyperlink"/>
+        </w:rPr>
+      </w:pPr>
       <w:hyperlink r:id="rId5" w:history="1">
         <w:r>
           <w:rPr>
             <w:rStyle w:val="Hyperlink"/>
           </w:rPr>
-          <w:t>https://dfrieds.com/data-analysis/groupby-python-pandas</w:t>
+          <w:t>https://seaborn.pydata.org/generated/seaborn.FacetGrid.html</w:t>
         </w:r>
       </w:hyperlink>
     </w:p>
@@ -38,7 +66,30 @@
           <w:rPr>
             <w:rStyle w:val="Hyperlink"/>
           </w:rPr>
-          <w:t>https://seaborn.pydata.org/generated/seaborn.FacetGrid.html</w:t>
+          <w:t>https://towardsdatascience.com/10-simple-hacks-to-speed-up-your-data-analysis-in-python-ec18c6396e6b</w:t>
+        </w:r>
+      </w:hyperlink>
+    </w:p>
+    <w:p>
+      <w:hyperlink r:id="rId7" w:history="1">
+        <w:r>
+          <w:rPr>
+            <w:rStyle w:val="Hyperlink"/>
+          </w:rPr>
+          <w:t>https://raw.githubusercontent.com/mwaskom/seaborn-data/master/tips.csv</w:t>
+        </w:r>
+      </w:hyperlink>
+      <w:r>
+        <w:t xml:space="preserve"> where I imported the tips.csv file and called it df instead of the other variable one I used.</w:t>
+      </w:r>
+    </w:p>
+    <w:p>
+      <w:hyperlink r:id="rId8" w:history="1">
+        <w:r>
+          <w:rPr>
+            <w:rStyle w:val="Hyperlink"/>
+          </w:rPr>
+          <w:t>https://amitkushwaha.co.in/data-visualization-part-1.html</w:t>
         </w:r>
       </w:hyperlink>
     </w:p>
@@ -48,76 +99,58 @@
           <w:rStyle w:val="Hyperlink"/>
         </w:rPr>
       </w:pPr>
-      <w:hyperlink r:id="rId7" w:history="1">
-        <w:r>
-          <w:rPr>
-            <w:rStyle w:val="Hyperlink"/>
-          </w:rPr>
-          <w:t>https://towardsdatascience.com/10-simple-hacks-to-speed-up-your-data-analysis-in-python-ec18c6396e6b</w:t>
-        </w:r>
-      </w:hyperlink>
-    </w:p>
-    <w:p>
-      <w:hyperlink r:id="rId8" w:history="1">
-        <w:r>
-          <w:rPr>
-            <w:rStyle w:val="Hyperlink"/>
-          </w:rPr>
-          <w:t>https://raw.githubusercontent.com/mwaskom/seaborn-data/master/tips.csv</w:t>
-        </w:r>
-      </w:hyperlink>
-      <w:r>
-        <w:t xml:space="preserve"> where I imported the tips.csv file and called it df instead of the other variable one I used.</w:t>
-      </w:r>
-    </w:p>
-    <w:p>
       <w:hyperlink r:id="rId9" w:history="1">
         <w:r>
           <w:rPr>
             <w:rStyle w:val="Hyperlink"/>
           </w:rPr>
-          <w:t>https://amitkushwaha.co.in/data-visualization-part-1.html</w:t>
-        </w:r>
-      </w:hyperlink>
-    </w:p>
-    <w:p>
-      <w:pPr>
-        <w:rPr>
-          <w:rStyle w:val="Hyperlink"/>
-        </w:rPr>
-      </w:pPr>
+          <w:t>https://amitkushwaha.co.in/data-visualization-part-2.html</w:t>
+        </w:r>
+      </w:hyperlink>
+    </w:p>
+    <w:p/>
+    <w:p>
+      <w:proofErr w:type="spellStart"/>
+      <w:r>
+        <w:t>Facetplot</w:t>
+      </w:r>
+      <w:proofErr w:type="spellEnd"/>
+    </w:p>
+    <w:p>
       <w:hyperlink r:id="rId10" w:history="1">
         <w:r>
           <w:rPr>
             <w:rStyle w:val="Hyperlink"/>
           </w:rPr>
-          <w:t>https://amitkushwaha.co.in/data-visualization-part-2.html</w:t>
+          <w:t>https://blog.insightdatascience.com/data-visualization-in-python-advanced-functionality-in-seaborn-20d217f1a9a6</w:t>
+        </w:r>
+      </w:hyperlink>
+    </w:p>
+    <w:p>
+      <w:r>
+        <w:t>KDE and violin plot</w:t>
+      </w:r>
+      <w:r>
+        <w:t xml:space="preserve"> using seaborn</w:t>
+      </w:r>
+    </w:p>
+    <w:p>
+      <w:hyperlink r:id="rId11" w:history="1">
+        <w:r>
+          <w:rPr>
+            <w:rStyle w:val="Hyperlink"/>
+          </w:rPr>
+          <w:t>http://benalexkeen.com/kde-and-violin-plots-using-seaborn/</w:t>
         </w:r>
       </w:hyperlink>
     </w:p>
     <w:p/>
     <w:p>
-      <w:r>
-        <w:t>Facetplot</w:t>
-      </w:r>
-    </w:p>
-    <w:p>
-      <w:hyperlink r:id="rId11" w:history="1">
-        <w:r>
-          <w:rPr>
-            <w:rStyle w:val="Hyperlink"/>
-          </w:rPr>
-          <w:t>https://blog.insightdatascience.com/data-visualization-in-python-advanced-functionality-in-seaborn-20d217f1a9a6</w:t>
-        </w:r>
-      </w:hyperlink>
-    </w:p>
-    <w:p>
-      <w:r>
-        <w:t>KDE and violin plot</w:t>
-      </w:r>
-      <w:r>
-        <w:t xml:space="preserve"> using seaborn</w:t>
-      </w:r>
+      <w:proofErr w:type="spellStart"/>
+      <w:r>
+        <w:t>FacetGrid</w:t>
+      </w:r>
+      <w:proofErr w:type="spellEnd"/>
     </w:p>
     <w:p>
       <w:hyperlink r:id="rId12" w:history="1">
@@ -125,15 +158,17 @@
           <w:rPr>
             <w:rStyle w:val="Hyperlink"/>
           </w:rPr>
-          <w:t>http://benalexkeen.com/kde-and-violin-plots-using-seaborn/</w:t>
+          <w:t>https://www.tutorialspoint.com/seaborn/seaborn_facet_grid.htm</w:t>
         </w:r>
       </w:hyperlink>
     </w:p>
     <w:p/>
     <w:p>
-      <w:r>
-        <w:t>FacetGrid</w:t>
-      </w:r>
+      <w:proofErr w:type="spellStart"/>
+      <w:r>
+        <w:t>Countplot</w:t>
+      </w:r>
+      <w:proofErr w:type="spellEnd"/>
     </w:p>
     <w:p>
       <w:hyperlink r:id="rId13" w:history="1">
@@ -141,15 +176,17 @@
           <w:rPr>
             <w:rStyle w:val="Hyperlink"/>
           </w:rPr>
-          <w:t>https://www.tutorialspoint.com/seaborn/seaborn_facet_grid.htm</w:t>
+          <w:t>https://www.tutorialspoint.com/seaborn/seaborn_quick_guide.htm</w:t>
         </w:r>
       </w:hyperlink>
     </w:p>
     <w:p/>
     <w:p>
-      <w:r>
-        <w:t>Countplot</w:t>
-      </w:r>
+      <w:proofErr w:type="spellStart"/>
+      <w:r>
+        <w:t>Pointplot</w:t>
+      </w:r>
+      <w:proofErr w:type="spellEnd"/>
     </w:p>
     <w:p>
       <w:hyperlink r:id="rId14" w:history="1">
@@ -157,14 +194,14 @@
           <w:rPr>
             <w:rStyle w:val="Hyperlink"/>
           </w:rPr>
-          <w:t>https://www.tutorialspoint.com/seaborn/seaborn_quick_guide.htm</w:t>
+          <w:t>https://seaborn.pydata.org/generated/seaborn.pointplot.html</w:t>
         </w:r>
       </w:hyperlink>
     </w:p>
     <w:p/>
     <w:p>
       <w:r>
-        <w:t>Pointplot</w:t>
+        <w:t>Linear regression information</w:t>
       </w:r>
     </w:p>
     <w:p>
@@ -173,29 +210,60 @@
           <w:rPr>
             <w:rStyle w:val="Hyperlink"/>
           </w:rPr>
-          <w:t>https://seaborn.pydata.org/generated/seaborn.pointplot.html</w:t>
+          <w:t>https://www.geeksforgeeks.org/linear-regression-python-implementation/</w:t>
         </w:r>
       </w:hyperlink>
     </w:p>
     <w:p/>
     <w:p>
       <w:r>
-        <w:t>Linear regression information</w:t>
-      </w:r>
+        <w:t>Data Frame Info</w:t>
+      </w:r>
+    </w:p>
+    <w:p>
+      <w:hyperlink r:id="rId16" w:history="1">
+        <w:r>
+          <w:rPr>
+            <w:rStyle w:val="Hyperlink"/>
+          </w:rPr>
+          <w:t>https://pandas.pydata.org/pandas-docs/stable/reference/api/pandas.DataFrame.info.html</w:t>
+        </w:r>
+      </w:hyperlink>
+    </w:p>
+    <w:p/>
+    <w:p>
+      <w:r>
+        <w:t>Machine Learning Model</w:t>
+      </w:r>
+    </w:p>
+    <w:p>
+      <w:hyperlink r:id="rId17" w:anchor=".XdMC4uj7SUk" w:history="1">
+        <w:r>
+          <w:rPr>
+            <w:rStyle w:val="Hyperlink"/>
+          </w:rPr>
+          <w:t>https://devarea.com/python-machine-learning-example-linear-regression/#.XdMC4uj7SUk</w:t>
+        </w:r>
+      </w:hyperlink>
+    </w:p>
+    <w:p/>
+    <w:p>
+      <w:r>
+        <w:t>Background on dataset</w:t>
+      </w:r>
+    </w:p>
+    <w:p>
+      <w:hyperlink r:id="rId18" w:history="1">
+        <w:r>
+          <w:rPr>
+            <w:rStyle w:val="Hyperlink"/>
+          </w:rPr>
+          <w:t>https://datasciencechalktalk.com/2019/11/03/interactive-analytics-and-predictions-on-restaurant-tips/</w:t>
+        </w:r>
+      </w:hyperlink>
       <w:bookmarkStart w:id="0" w:name="_GoBack"/>
       <w:bookmarkEnd w:id="0"/>
     </w:p>
-    <w:p>
-      <w:hyperlink r:id="rId16" w:history="1">
-        <w:r>
-          <w:rPr>
-            <w:rStyle w:val="Hyperlink"/>
-          </w:rPr>
-          <w:t>https://www.geeksforgeeks.org/linear-regression-python-implementation/</w:t>
-        </w:r>
-      </w:hyperlink>
-    </w:p>
-    <w:p/>
     <w:sectPr>
       <w:pgSz w:w="11906" w:h="16838"/>
       <w:pgMar w:top="1440" w:right="1440" w:bottom="1440" w:left="1440" w:header="708" w:footer="708" w:gutter="0"/>

--- a/Sources for project.docx
+++ b/Sources for project.docx
@@ -253,12 +253,73 @@
       </w:r>
     </w:p>
     <w:p>
+      <w:pPr>
+        <w:rPr>
+          <w:rStyle w:val="Hyperlink"/>
+        </w:rPr>
+      </w:pPr>
       <w:hyperlink r:id="rId18" w:history="1">
         <w:r>
           <w:rPr>
             <w:rStyle w:val="Hyperlink"/>
           </w:rPr>
           <w:t>https://datasciencechalktalk.com/2019/11/03/interactive-analytics-and-predictions-on-restaurant-tips/</w:t>
+        </w:r>
+      </w:hyperlink>
+    </w:p>
+    <w:p>
+      <w:pPr>
+        <w:rPr>
+          <w:rStyle w:val="Hyperlink"/>
+        </w:rPr>
+      </w:pPr>
+    </w:p>
+    <w:p>
+      <w:pPr>
+        <w:rPr>
+          <w:rStyle w:val="Hyperlink"/>
+        </w:rPr>
+      </w:pPr>
+      <w:r>
+        <w:rPr>
+          <w:rStyle w:val="Hyperlink"/>
+        </w:rPr>
+        <w:t>seaborn charts</w:t>
+      </w:r>
+    </w:p>
+    <w:p>
+      <w:hyperlink r:id="rId19" w:history="1">
+        <w:r>
+          <w:rPr>
+            <w:rStyle w:val="Hyperlink"/>
+          </w:rPr>
+          <w:t>https://www.dataquest.io/blog/advanced-jupyter-notebooks-tutorial/</w:t>
+        </w:r>
+      </w:hyperlink>
+    </w:p>
+    <w:p/>
+    <w:p>
+      <w:r>
+        <w:t>Tips percent</w:t>
+      </w:r>
+    </w:p>
+    <w:p>
+      <w:hyperlink r:id="rId20" w:history="1">
+        <w:r>
+          <w:rPr>
+            <w:rStyle w:val="Hyperlink"/>
+          </w:rPr>
+          <w:t>https://stackoverflow.com/questions/39439692/jupyter-qtpython-errors</w:t>
+        </w:r>
+      </w:hyperlink>
+    </w:p>
+    <w:p>
+      <w:hyperlink r:id="rId21" w:anchor="v=onepage&amp;q='tip_pct'%20jupyter%20tips&amp;f=false" w:history="1">
+        <w:r>
+          <w:rPr>
+            <w:rStyle w:val="Hyperlink"/>
+          </w:rPr>
+          <w:t>https://books.google.ie/books?id=BCc3DwAAQBAJ&amp;pg=PA304&amp;lpg=PA304&amp;dq=%27tip_pct%27+jupyter+tips&amp;source=bl&amp;ots=bAqG76l0a3&amp;sig=ACfU3U1RoDT_OpCaSUfO9ei_TIkC9s-qdQ&amp;hl=en&amp;sa=X&amp;ved=2ahUKEwiToZ_X4vnlAhUoURUIHeCFD0oQ6AEwCnoECAoQAQ#v=onepage&amp;q='tip_pct'%20jupyter%20tips&amp;f=false</w:t>
         </w:r>
       </w:hyperlink>
       <w:bookmarkStart w:id="0" w:name="_GoBack"/>
@@ -723,6 +784,69 @@
       <w:shd w:val="clear" w:color="auto" w:fill="E1DFDD"/>
     </w:rPr>
   </w:style>
+  <w:style w:type="paragraph" w:styleId="HTMLPreformatted">
+    <w:name w:val="HTML Preformatted"/>
+    <w:basedOn w:val="Normal"/>
+    <w:link w:val="HTMLPreformattedChar"/>
+    <w:uiPriority w:val="99"/>
+    <w:semiHidden/>
+    <w:unhideWhenUsed/>
+    <w:rsid w:val="00DE35BB"/>
+    <w:pPr>
+      <w:tabs>
+        <w:tab w:val="left" w:pos="916"/>
+        <w:tab w:val="left" w:pos="1832"/>
+        <w:tab w:val="left" w:pos="2748"/>
+        <w:tab w:val="left" w:pos="3664"/>
+        <w:tab w:val="left" w:pos="4580"/>
+        <w:tab w:val="left" w:pos="5496"/>
+        <w:tab w:val="left" w:pos="6412"/>
+        <w:tab w:val="left" w:pos="7328"/>
+        <w:tab w:val="left" w:pos="8244"/>
+        <w:tab w:val="left" w:pos="9160"/>
+        <w:tab w:val="left" w:pos="10076"/>
+        <w:tab w:val="left" w:pos="10992"/>
+        <w:tab w:val="left" w:pos="11908"/>
+        <w:tab w:val="left" w:pos="12824"/>
+        <w:tab w:val="left" w:pos="13740"/>
+        <w:tab w:val="left" w:pos="14656"/>
+      </w:tabs>
+      <w:spacing w:after="0" w:line="240" w:lineRule="auto"/>
+    </w:pPr>
+    <w:rPr>
+      <w:rFonts w:ascii="Courier New" w:eastAsia="Times New Roman" w:hAnsi="Courier New" w:cs="Courier New"/>
+      <w:sz w:val="20"/>
+      <w:szCs w:val="20"/>
+      <w:lang w:eastAsia="en-IE"/>
+    </w:rPr>
+  </w:style>
+  <w:style w:type="character" w:customStyle="1" w:styleId="HTMLPreformattedChar">
+    <w:name w:val="HTML Preformatted Char"/>
+    <w:basedOn w:val="DefaultParagraphFont"/>
+    <w:link w:val="HTMLPreformatted"/>
+    <w:uiPriority w:val="99"/>
+    <w:semiHidden/>
+    <w:rsid w:val="00DE35BB"/>
+    <w:rPr>
+      <w:rFonts w:ascii="Courier New" w:eastAsia="Times New Roman" w:hAnsi="Courier New" w:cs="Courier New"/>
+      <w:sz w:val="20"/>
+      <w:szCs w:val="20"/>
+      <w:lang w:eastAsia="en-IE"/>
+    </w:rPr>
+  </w:style>
+  <w:style w:type="character" w:styleId="HTMLCode">
+    <w:name w:val="HTML Code"/>
+    <w:basedOn w:val="DefaultParagraphFont"/>
+    <w:uiPriority w:val="99"/>
+    <w:semiHidden/>
+    <w:unhideWhenUsed/>
+    <w:rsid w:val="00DE35BB"/>
+    <w:rPr>
+      <w:rFonts w:ascii="Courier New" w:eastAsia="Times New Roman" w:hAnsi="Courier New" w:cs="Courier New"/>
+      <w:sz w:val="20"/>
+      <w:szCs w:val="20"/>
+    </w:rPr>
+  </w:style>
 </w:styles>
 </file>
 

--- a/Sources for project.docx
+++ b/Sources for project.docx
@@ -3,31 +3,15 @@
 <w:document xmlns:wpc="http://schemas.microsoft.com/office/word/2010/wordprocessingCanvas" xmlns:cx="http://schemas.microsoft.com/office/drawing/2014/chartex" xmlns:cx1="http://schemas.microsoft.com/office/drawing/2015/9/8/chartex" xmlns:cx2="http://schemas.microsoft.com/office/drawing/2015/10/21/chartex" xmlns:cx3="http://schemas.microsoft.com/office/drawing/2016/5/9/chartex" xmlns:cx4="http://schemas.microsoft.com/office/drawing/2016/5/10/chartex" xmlns:cx5="http://schemas.microsoft.com/office/drawing/2016/5/11/chartex" xmlns:cx6="http://schemas.microsoft.com/office/drawing/2016/5/12/chartex" xmlns:cx7="http://schemas.microsoft.com/office/drawing/2016/5/13/chartex" xmlns:cx8="http://schemas.microsoft.com/office/drawing/2016/5/14/chartex" xmlns:mc="http://schemas.openxmlformats.org/markup-compatibility/2006" xmlns:aink="http://schemas.microsoft.com/office/drawing/2016/ink" xmlns:am3d="http://schemas.microsoft.com/office/drawing/2017/model3d" xmlns:o="urn:schemas-microsoft-com:office:office" xmlns:r="http://schemas.openxmlformats.org/officeDocument/2006/relationships" xmlns:m="http://schemas.openxmlformats.org/officeDocument/2006/math" xmlns:v="urn:schemas-microsoft-com:vml" xmlns:wp14="http://schemas.microsoft.com/office/word/2010/wordprocessingDrawing" xmlns:wp="http://schemas.openxmlformats.org/drawingml/2006/wordprocessingDrawing" xmlns:w10="urn:schemas-microsoft-com:office:word" xmlns:w="http://schemas.openxmlformats.org/wordprocessingml/2006/main" xmlns:w14="http://schemas.microsoft.com/office/word/2010/wordml" xmlns:w15="http://schemas.microsoft.com/office/word/2012/wordml" xmlns:w16cid="http://schemas.microsoft.com/office/word/2016/wordml/cid" xmlns:w16se="http://schemas.microsoft.com/office/word/2015/wordml/symex" xmlns:wpg="http://schemas.microsoft.com/office/word/2010/wordprocessingGroup" xmlns:wpi="http://schemas.microsoft.com/office/word/2010/wordprocessingInk" xmlns:wne="http://schemas.microsoft.com/office/word/2006/wordml" xmlns:wps="http://schemas.microsoft.com/office/word/2010/wordprocessingShape" mc:Ignorable="w14 w15 w16se w16cid wp14">
   <w:body>
     <w:p>
-      <w:pPr>
-        <w:rPr>
-          <w:rStyle w:val="Hyperlink"/>
-        </w:rPr>
-      </w:pPr>
-      <w:r>
-        <w:fldChar w:fldCharType="begin"/>
-      </w:r>
-      <w:r>
-        <w:instrText xml:space="preserve"> HYPERLINK "https://www.youtube.com/watch?v=eEIr70i8vbs" </w:instrText>
-      </w:r>
-      <w:r>
-        <w:fldChar w:fldCharType="separate"/>
-      </w:r>
-      <w:r>
-        <w:rPr>
-          <w:rStyle w:val="Hyperlink"/>
-        </w:rPr>
-        <w:t>https://www.youtube.com/watch?v=eEIr70i8vbs</w:t>
-      </w:r>
-      <w:r>
-        <w:rPr>
-          <w:rStyle w:val="Hyperlink"/>
-        </w:rPr>
-        <w:fldChar w:fldCharType="end"/>
+      <w:bookmarkStart w:id="0" w:name="_GoBack"/>
+      <w:r>
+        <w:t>How to i</w:t>
+      </w:r>
+      <w:r>
+        <w:t>mport csv files</w:t>
+      </w:r>
+      <w:r>
+        <w:t>:</w:t>
       </w:r>
     </w:p>
     <w:p>
@@ -36,17 +20,367 @@
           <w:rPr>
             <w:rStyle w:val="Hyperlink"/>
           </w:rPr>
+          <w:t>https://www.youtube.com/watch?v=eEIr70i8vbs</w:t>
+        </w:r>
+      </w:hyperlink>
+    </w:p>
+    <w:p>
+      <w:pPr>
+        <w:rPr>
+          <w:rStyle w:val="Hyperlink"/>
+        </w:rPr>
+      </w:pPr>
+    </w:p>
+    <w:p>
+      <w:pPr>
+        <w:rPr>
+          <w:rStyle w:val="Hyperlink"/>
+        </w:rPr>
+      </w:pPr>
+      <w:hyperlink r:id="rId5" w:history="1">
+        <w:r>
+          <w:rPr>
+            <w:rStyle w:val="Hyperlink"/>
+          </w:rPr>
           <w:t>https://dfrieds.com/data-analysis/groupby-python-pandas</w:t>
         </w:r>
       </w:hyperlink>
-    </w:p>
-    <w:p>
-      <w:pPr>
-        <w:rPr>
-          <w:rStyle w:val="Hyperlink"/>
-        </w:rPr>
-      </w:pPr>
-      <w:hyperlink r:id="rId5" w:history="1">
+      <w:r>
+        <w:rPr>
+          <w:rStyle w:val="Hyperlink"/>
+        </w:rPr>
+        <w:t xml:space="preserve">   </w:t>
+      </w:r>
+    </w:p>
+    <w:p>
+      <w:r>
+        <w:rPr>
+          <w:rStyle w:val="Hyperlink"/>
+          <w:color w:val="auto"/>
+          <w:u w:val="none"/>
+        </w:rPr>
+        <w:t xml:space="preserve">Contains a mistake. States that the sex column is in reference to the server. In other documents I viewed it stated the sex refers to the person paying the bill. </w:t>
+      </w:r>
+    </w:p>
+    <w:p>
+      <w:pPr>
+        <w:rPr>
+          <w:rStyle w:val="Hyperlink"/>
+        </w:rPr>
+      </w:pPr>
+    </w:p>
+    <w:p>
+      <w:pPr>
+        <w:rPr>
+          <w:rStyle w:val="Hyperlink"/>
+        </w:rPr>
+      </w:pPr>
+      <w:hyperlink r:id="rId6" w:history="1">
+        <w:r>
+          <w:rPr>
+            <w:rStyle w:val="Hyperlink"/>
+          </w:rPr>
+          <w:t>https://towardsdatascience.com/10-simple-hacks-to-speed-up-your-data-analysis-in-python-ec18c6396e6b</w:t>
+        </w:r>
+      </w:hyperlink>
+    </w:p>
+    <w:p>
+      <w:pPr>
+        <w:rPr>
+          <w:rStyle w:val="Hyperlink"/>
+        </w:rPr>
+      </w:pPr>
+    </w:p>
+    <w:p>
+      <w:hyperlink r:id="rId7" w:history="1">
+        <w:r>
+          <w:rPr>
+            <w:rStyle w:val="Hyperlink"/>
+          </w:rPr>
+          <w:t>https://raw.githubusercontent.com/mwaskom/seaborn-data/master/tips.csv</w:t>
+        </w:r>
+      </w:hyperlink>
+      <w:r>
+        <w:t xml:space="preserve"> </w:t>
+      </w:r>
+    </w:p>
+    <w:p>
+      <w:r>
+        <w:t>W</w:t>
+      </w:r>
+      <w:r>
+        <w:t xml:space="preserve">here I imported the tips.csv file </w:t>
+      </w:r>
+      <w:r>
+        <w:t xml:space="preserve">from </w:t>
+      </w:r>
+      <w:r>
+        <w:t>and called it df instead of the other variable one I used.</w:t>
+      </w:r>
+    </w:p>
+    <w:p/>
+    <w:p>
+      <w:r>
+        <w:t>Data Visualization</w:t>
+      </w:r>
+    </w:p>
+    <w:p>
+      <w:hyperlink r:id="rId8" w:history="1">
+        <w:r>
+          <w:rPr>
+            <w:rStyle w:val="Hyperlink"/>
+          </w:rPr>
+          <w:t>https://amitkushwaha.co.in/data-visualization-part-1.html</w:t>
+        </w:r>
+      </w:hyperlink>
+    </w:p>
+    <w:p>
+      <w:pPr>
+        <w:rPr>
+          <w:rStyle w:val="Hyperlink"/>
+        </w:rPr>
+      </w:pPr>
+      <w:hyperlink r:id="rId9" w:history="1">
+        <w:r>
+          <w:rPr>
+            <w:rStyle w:val="Hyperlink"/>
+          </w:rPr>
+          <w:t>https://amitkushwaha.co.in/data-visualization-part-2.html</w:t>
+        </w:r>
+      </w:hyperlink>
+    </w:p>
+    <w:p>
+      <w:hyperlink r:id="rId10" w:history="1">
+        <w:r>
+          <w:rPr>
+            <w:rStyle w:val="Hyperlink"/>
+          </w:rPr>
+          <w:t>https://blog.insightdatascience.com/data-visualization-in-python-advanced-functionality-in-seaborn-20d217f1a9a6</w:t>
+        </w:r>
+      </w:hyperlink>
+    </w:p>
+    <w:p>
+      <w:pPr>
+        <w:rPr>
+          <w:rStyle w:val="Hyperlink"/>
+        </w:rPr>
+      </w:pPr>
+      <w:hyperlink r:id="rId11" w:history="1">
+        <w:r>
+          <w:rPr>
+            <w:rStyle w:val="Hyperlink"/>
+          </w:rPr>
+          <w:t>https://seaborn.pydata.org/tutorial/distributions.html</w:t>
+        </w:r>
+      </w:hyperlink>
+    </w:p>
+    <w:p/>
+    <w:p>
+      <w:r>
+        <w:t>Histograms in Python</w:t>
+      </w:r>
+    </w:p>
+    <w:p>
+      <w:hyperlink r:id="rId12" w:history="1">
+        <w:r>
+          <w:rPr>
+            <w:rStyle w:val="Hyperlink"/>
+          </w:rPr>
+          <w:t>https://plot.ly/python/histograms/</w:t>
+        </w:r>
+      </w:hyperlink>
+    </w:p>
+    <w:p/>
+    <w:p>
+      <w:r>
+        <w:t>Building structures multi-plot grids</w:t>
+      </w:r>
+    </w:p>
+    <w:p>
+      <w:hyperlink r:id="rId13" w:history="1">
+        <w:r>
+          <w:rPr>
+            <w:rStyle w:val="Hyperlink"/>
+          </w:rPr>
+          <w:t>https://seaborn.pydata.org/tutorial/axis_grids.html</w:t>
+        </w:r>
+      </w:hyperlink>
+    </w:p>
+    <w:p/>
+    <w:p>
+      <w:r>
+        <w:t>Seaborn</w:t>
+      </w:r>
+    </w:p>
+    <w:p>
+      <w:hyperlink r:id="rId14" w:history="1">
+        <w:r>
+          <w:rPr>
+            <w:rStyle w:val="Hyperlink"/>
+          </w:rPr>
+          <w:t>https://towardsdatascience.com/analyze-the-data-through-data-visualization-using-seaborn-255e1cd3948e</w:t>
+        </w:r>
+      </w:hyperlink>
+    </w:p>
+    <w:p>
+      <w:hyperlink r:id="rId15" w:history="1">
+        <w:r>
+          <w:rPr>
+            <w:rStyle w:val="Hyperlink"/>
+          </w:rPr>
+          <w:t>https://analyticsindiamag.com/a-simple-introduction-to-pythons-seaborn-library/</w:t>
+        </w:r>
+      </w:hyperlink>
+    </w:p>
+    <w:p>
+      <w:hyperlink r:id="rId16" w:history="1">
+        <w:r>
+          <w:rPr>
+            <w:rStyle w:val="Hyperlink"/>
+          </w:rPr>
+          <w:t>https://towardsdatascience.com/matplotlib-seaborn-basics-2bd7b66dbee2</w:t>
+        </w:r>
+      </w:hyperlink>
+    </w:p>
+    <w:p/>
+    <w:p>
+      <w:proofErr w:type="spellStart"/>
+      <w:r>
+        <w:lastRenderedPageBreak/>
+        <w:t>Jointplot</w:t>
+      </w:r>
+      <w:proofErr w:type="spellEnd"/>
+    </w:p>
+    <w:p>
+      <w:hyperlink r:id="rId17" w:history="1">
+        <w:r>
+          <w:rPr>
+            <w:rStyle w:val="Hyperlink"/>
+          </w:rPr>
+          <w:t>https://python-graph-gallery.com/82-marginal-plot-with-seaborn/</w:t>
+        </w:r>
+      </w:hyperlink>
+    </w:p>
+    <w:p/>
+    <w:p>
+      <w:proofErr w:type="spellStart"/>
+      <w:r>
+        <w:t>Swarmplot</w:t>
+      </w:r>
+      <w:proofErr w:type="spellEnd"/>
+    </w:p>
+    <w:p>
+      <w:hyperlink r:id="rId18" w:history="1">
+        <w:r>
+          <w:rPr>
+            <w:rStyle w:val="Hyperlink"/>
+          </w:rPr>
+          <w:t>https://stackoverflow.com/questions/44615759/how-can-box-plot-be-overlaid-on-top-of-swarm-plot-in-seaborn</w:t>
+        </w:r>
+      </w:hyperlink>
+    </w:p>
+    <w:p/>
+    <w:p>
+      <w:proofErr w:type="spellStart"/>
+      <w:r>
+        <w:t>Facetplot</w:t>
+      </w:r>
+      <w:proofErr w:type="spellEnd"/>
+    </w:p>
+    <w:p>
+      <w:pPr>
+        <w:rPr>
+          <w:rStyle w:val="Hyperlink"/>
+        </w:rPr>
+      </w:pPr>
+      <w:hyperlink r:id="rId19" w:history="1">
+        <w:r>
+          <w:rPr>
+            <w:rStyle w:val="Hyperlink"/>
+          </w:rPr>
+          <w:t>https://blog.insightdatascience.com/data-visualization-in-python-advanced-functionality-in-seaborn-20d217f1a9a6</w:t>
+        </w:r>
+      </w:hyperlink>
+    </w:p>
+    <w:p/>
+    <w:p>
+      <w:r>
+        <w:t>KDE and violin plot</w:t>
+      </w:r>
+      <w:r>
+        <w:t xml:space="preserve"> using seaborn</w:t>
+      </w:r>
+    </w:p>
+    <w:p>
+      <w:pPr>
+        <w:rPr>
+          <w:rStyle w:val="Hyperlink"/>
+        </w:rPr>
+      </w:pPr>
+      <w:hyperlink r:id="rId20" w:history="1">
+        <w:r>
+          <w:rPr>
+            <w:rStyle w:val="Hyperlink"/>
+          </w:rPr>
+          <w:t>http://benalexkeen.com/kde-and-violin-plots-using-seaborn/</w:t>
+        </w:r>
+      </w:hyperlink>
+    </w:p>
+    <w:p>
+      <w:hyperlink r:id="rId21" w:history="1">
+        <w:r>
+          <w:rPr>
+            <w:rStyle w:val="Hyperlink"/>
+          </w:rPr>
+          <w:t>https://seaborn.pydata.org/generated/seaborn.kdeplot.html</w:t>
+        </w:r>
+      </w:hyperlink>
+    </w:p>
+    <w:p>
+      <w:hyperlink r:id="rId22" w:history="1">
+        <w:r>
+          <w:rPr>
+            <w:rStyle w:val="Hyperlink"/>
+          </w:rPr>
+          <w:t>https://blog.bioturing.com/2018/05/16/5-reasons-you-should-use-a-violin-graph/</w:t>
+        </w:r>
+      </w:hyperlink>
+    </w:p>
+    <w:p>
+      <w:hyperlink r:id="rId23" w:history="1">
+        <w:r>
+          <w:rPr>
+            <w:rStyle w:val="Hyperlink"/>
+          </w:rPr>
+          <w:t>https://seaborn.pydata.org/generated/seaborn.violinplot.html</w:t>
+        </w:r>
+      </w:hyperlink>
+    </w:p>
+    <w:p/>
+    <w:p>
+      <w:proofErr w:type="spellStart"/>
+      <w:r>
+        <w:t>FacetGrid</w:t>
+      </w:r>
+      <w:proofErr w:type="spellEnd"/>
+    </w:p>
+    <w:p>
+      <w:pPr>
+        <w:rPr>
+          <w:rStyle w:val="Hyperlink"/>
+        </w:rPr>
+      </w:pPr>
+      <w:hyperlink r:id="rId24" w:history="1">
+        <w:r>
+          <w:rPr>
+            <w:rStyle w:val="Hyperlink"/>
+          </w:rPr>
+          <w:t>https://www.tutorialspoint.com/seaborn/seaborn_facet_grid.htm</w:t>
+        </w:r>
+      </w:hyperlink>
+    </w:p>
+    <w:p>
+      <w:hyperlink r:id="rId25" w:history="1">
         <w:r>
           <w:rPr>
             <w:rStyle w:val="Hyperlink"/>
@@ -55,92 +389,21 @@
         </w:r>
       </w:hyperlink>
     </w:p>
-    <w:p>
-      <w:pPr>
-        <w:rPr>
-          <w:rStyle w:val="Hyperlink"/>
-        </w:rPr>
-      </w:pPr>
-      <w:hyperlink r:id="rId6" w:history="1">
-        <w:r>
-          <w:rPr>
-            <w:rStyle w:val="Hyperlink"/>
-          </w:rPr>
-          <w:t>https://towardsdatascience.com/10-simple-hacks-to-speed-up-your-data-analysis-in-python-ec18c6396e6b</w:t>
-        </w:r>
-      </w:hyperlink>
-    </w:p>
-    <w:p>
-      <w:hyperlink r:id="rId7" w:history="1">
-        <w:r>
-          <w:rPr>
-            <w:rStyle w:val="Hyperlink"/>
-          </w:rPr>
-          <w:t>https://raw.githubusercontent.com/mwaskom/seaborn-data/master/tips.csv</w:t>
-        </w:r>
-      </w:hyperlink>
-      <w:r>
-        <w:t xml:space="preserve"> where I imported the tips.csv file and called it df instead of the other variable one I used.</w:t>
-      </w:r>
-    </w:p>
-    <w:p>
-      <w:hyperlink r:id="rId8" w:history="1">
-        <w:r>
-          <w:rPr>
-            <w:rStyle w:val="Hyperlink"/>
-          </w:rPr>
-          <w:t>https://amitkushwaha.co.in/data-visualization-part-1.html</w:t>
-        </w:r>
-      </w:hyperlink>
-    </w:p>
-    <w:p>
-      <w:pPr>
-        <w:rPr>
-          <w:rStyle w:val="Hyperlink"/>
-        </w:rPr>
-      </w:pPr>
-      <w:hyperlink r:id="rId9" w:history="1">
-        <w:r>
-          <w:rPr>
-            <w:rStyle w:val="Hyperlink"/>
-          </w:rPr>
-          <w:t>https://amitkushwaha.co.in/data-visualization-part-2.html</w:t>
-        </w:r>
-      </w:hyperlink>
-    </w:p>
     <w:p/>
     <w:p>
       <w:proofErr w:type="spellStart"/>
       <w:r>
-        <w:t>Facetplot</w:t>
+        <w:t>Countplot</w:t>
       </w:r>
       <w:proofErr w:type="spellEnd"/>
     </w:p>
     <w:p>
-      <w:hyperlink r:id="rId10" w:history="1">
-        <w:r>
-          <w:rPr>
-            <w:rStyle w:val="Hyperlink"/>
-          </w:rPr>
-          <w:t>https://blog.insightdatascience.com/data-visualization-in-python-advanced-functionality-in-seaborn-20d217f1a9a6</w:t>
-        </w:r>
-      </w:hyperlink>
-    </w:p>
-    <w:p>
-      <w:r>
-        <w:t>KDE and violin plot</w:t>
-      </w:r>
-      <w:r>
-        <w:t xml:space="preserve"> using seaborn</w:t>
-      </w:r>
-    </w:p>
-    <w:p>
-      <w:hyperlink r:id="rId11" w:history="1">
-        <w:r>
-          <w:rPr>
-            <w:rStyle w:val="Hyperlink"/>
-          </w:rPr>
-          <w:t>http://benalexkeen.com/kde-and-violin-plots-using-seaborn/</w:t>
+      <w:hyperlink r:id="rId26" w:history="1">
+        <w:r>
+          <w:rPr>
+            <w:rStyle w:val="Hyperlink"/>
+          </w:rPr>
+          <w:t>https://www.tutorialspoint.com/seaborn/seaborn_quick_guide.htm</w:t>
         </w:r>
       </w:hyperlink>
     </w:p>
@@ -148,181 +411,257 @@
     <w:p>
       <w:proofErr w:type="spellStart"/>
       <w:r>
-        <w:t>FacetGrid</w:t>
+        <w:t>Pointplot</w:t>
       </w:r>
       <w:proofErr w:type="spellEnd"/>
     </w:p>
     <w:p>
-      <w:hyperlink r:id="rId12" w:history="1">
-        <w:r>
-          <w:rPr>
-            <w:rStyle w:val="Hyperlink"/>
-          </w:rPr>
-          <w:t>https://www.tutorialspoint.com/seaborn/seaborn_facet_grid.htm</w:t>
-        </w:r>
-      </w:hyperlink>
-    </w:p>
-    <w:p/>
-    <w:p>
+      <w:hyperlink r:id="rId27" w:history="1">
+        <w:r>
+          <w:rPr>
+            <w:rStyle w:val="Hyperlink"/>
+          </w:rPr>
+          <w:t>https://seaborn.pydata.org/generated/seaborn.pointplot.html</w:t>
+        </w:r>
+      </w:hyperlink>
+    </w:p>
+    <w:p/>
+    <w:p>
+      <w:r>
+        <w:t>Linear regression information</w:t>
+      </w:r>
+    </w:p>
+    <w:p>
+      <w:pPr>
+        <w:rPr>
+          <w:rStyle w:val="Hyperlink"/>
+        </w:rPr>
+      </w:pPr>
+      <w:hyperlink r:id="rId28" w:history="1">
+        <w:r>
+          <w:rPr>
+            <w:rStyle w:val="Hyperlink"/>
+          </w:rPr>
+          <w:t>https://www.geeksforgeeks.org/linear-regression-python-implementation/</w:t>
+        </w:r>
+      </w:hyperlink>
+    </w:p>
+    <w:p>
+      <w:hyperlink r:id="rId29" w:history="1">
+        <w:r>
+          <w:rPr>
+            <w:rStyle w:val="Hyperlink"/>
+          </w:rPr>
+          <w:t>https://seaborn.pydata.org/tutorial/regression.html</w:t>
+        </w:r>
+      </w:hyperlink>
+    </w:p>
+    <w:p/>
+    <w:p>
+      <w:r>
+        <w:t>Seaborn regression plots</w:t>
+      </w:r>
+    </w:p>
+    <w:p>
+      <w:hyperlink r:id="rId30" w:history="1">
+        <w:r>
+          <w:rPr>
+            <w:rStyle w:val="Hyperlink"/>
+          </w:rPr>
+          <w:t>https://www.geeksforgeeks.org/seaborn-regression-plots/</w:t>
+        </w:r>
+      </w:hyperlink>
+    </w:p>
+    <w:p/>
+    <w:p>
+      <w:r>
+        <w:t>Seaborn Categorical plots</w:t>
+      </w:r>
+    </w:p>
+    <w:p>
+      <w:hyperlink r:id="rId31" w:history="1">
+        <w:r>
+          <w:rPr>
+            <w:rStyle w:val="Hyperlink"/>
+          </w:rPr>
+          <w:t>https://www.geeksforgeeks.org/seaborn-categorical-plots/</w:t>
+        </w:r>
+      </w:hyperlink>
+    </w:p>
+    <w:p/>
+    <w:p>
+      <w:r>
+        <w:t>Data Frame Info</w:t>
+      </w:r>
+    </w:p>
+    <w:p>
+      <w:hyperlink r:id="rId32" w:history="1">
+        <w:r>
+          <w:rPr>
+            <w:rStyle w:val="Hyperlink"/>
+          </w:rPr>
+          <w:t>https://pandas.pydata.org/pandas-docs/stable/reference/api/pandas.DataFrame.info.html</w:t>
+        </w:r>
+      </w:hyperlink>
+    </w:p>
+    <w:p/>
+    <w:p>
+      <w:r>
+        <w:t>Machine Learning Model</w:t>
+      </w:r>
+    </w:p>
+    <w:p>
+      <w:hyperlink r:id="rId33" w:anchor=".XdMC4uj7SUk" w:history="1">
+        <w:r>
+          <w:rPr>
+            <w:rStyle w:val="Hyperlink"/>
+          </w:rPr>
+          <w:t>https://devarea.com/python-machine-learning-example-linear-regression/#.XdMC4uj7SUk</w:t>
+        </w:r>
+      </w:hyperlink>
+    </w:p>
+    <w:p/>
+    <w:p>
+      <w:r>
+        <w:t>Background on dataset</w:t>
+      </w:r>
+    </w:p>
+    <w:p>
+      <w:pPr>
+        <w:rPr>
+          <w:rStyle w:val="Hyperlink"/>
+        </w:rPr>
+      </w:pPr>
+      <w:hyperlink r:id="rId34" w:history="1">
+        <w:r>
+          <w:rPr>
+            <w:rStyle w:val="Hyperlink"/>
+          </w:rPr>
+          <w:t>https://datasciencechalktalk.com/2019/11/03/interactive-analytics-and-predictions-on-restaurant-tips/</w:t>
+        </w:r>
+      </w:hyperlink>
+    </w:p>
+    <w:p>
+      <w:pPr>
+        <w:rPr>
+          <w:rStyle w:val="Hyperlink"/>
+        </w:rPr>
+      </w:pPr>
+    </w:p>
+    <w:p>
+      <w:pPr>
+        <w:rPr>
+          <w:rStyle w:val="Hyperlink"/>
+          <w:color w:val="auto"/>
+        </w:rPr>
+      </w:pPr>
+      <w:r>
+        <w:rPr>
+          <w:rStyle w:val="Hyperlink"/>
+          <w:color w:val="auto"/>
+        </w:rPr>
+        <w:t>S</w:t>
+      </w:r>
+      <w:r>
+        <w:rPr>
+          <w:rStyle w:val="Hyperlink"/>
+          <w:color w:val="auto"/>
+        </w:rPr>
+        <w:t>eaborn charts</w:t>
+      </w:r>
+    </w:p>
+    <w:p>
+      <w:hyperlink r:id="rId35" w:history="1">
+        <w:r>
+          <w:rPr>
+            <w:rStyle w:val="Hyperlink"/>
+          </w:rPr>
+          <w:t>https://www.dataquest.io/blog/advanced-jupyter-notebooks-tutorial/</w:t>
+        </w:r>
+      </w:hyperlink>
+    </w:p>
+    <w:p/>
+    <w:p>
+      <w:r>
+        <w:t>Tips percent</w:t>
+      </w:r>
+    </w:p>
+    <w:p>
+      <w:hyperlink r:id="rId36" w:history="1">
+        <w:r>
+          <w:rPr>
+            <w:rStyle w:val="Hyperlink"/>
+          </w:rPr>
+          <w:t>https://stackoverflow.com/questions/39439692/jupyter-qtpython-errors</w:t>
+        </w:r>
+      </w:hyperlink>
+    </w:p>
+    <w:p>
+      <w:pPr>
+        <w:rPr>
+          <w:rStyle w:val="Hyperlink"/>
+        </w:rPr>
+      </w:pPr>
+      <w:hyperlink r:id="rId37" w:anchor="v=onepage&amp;q='tip_pct'%20jupyter%20tips&amp;f=false" w:history="1">
+        <w:r>
+          <w:rPr>
+            <w:rStyle w:val="Hyperlink"/>
+          </w:rPr>
+          <w:t>https://books.google.ie/books?id=BCc3DwAAQBAJ&amp;pg=PA304&amp;lpg=PA304&amp;dq=%27tip_pct%27+jupyter+tips&amp;source=bl&amp;ots=bAqG76l0a3&amp;sig=ACfU3U1RoDT_OpCaSUfO9ei_TIkC9s-qdQ&amp;hl=en&amp;sa=X&amp;ved=2ahUKEwiToZ_X4vnlAhUoURUIHeCFD0oQ6AEwCnoECAoQAQ#v=onepage&amp;q='tip_pct'%20jupyter%20tips&amp;f=false</w:t>
+        </w:r>
+      </w:hyperlink>
+    </w:p>
+    <w:p>
+      <w:pPr>
+        <w:rPr>
+          <w:rStyle w:val="Hyperlink"/>
+        </w:rPr>
+      </w:pPr>
+    </w:p>
+    <w:p>
+      <w:pPr>
+        <w:rPr>
+          <w:rStyle w:val="Hyperlink"/>
+          <w:color w:val="auto"/>
+          <w:u w:val="none"/>
+        </w:rPr>
+      </w:pPr>
+      <w:r>
+        <w:rPr>
+          <w:rStyle w:val="Hyperlink"/>
+          <w:color w:val="auto"/>
+          <w:u w:val="none"/>
+        </w:rPr>
+        <w:t>S</w:t>
+      </w:r>
+      <w:r>
+        <w:rPr>
+          <w:rStyle w:val="Hyperlink"/>
+          <w:color w:val="auto"/>
+          <w:u w:val="none"/>
+        </w:rPr>
+        <w:t xml:space="preserve">eaborn </w:t>
+      </w:r>
       <w:proofErr w:type="spellStart"/>
       <w:r>
-        <w:t>Countplot</w:t>
+        <w:rPr>
+          <w:rStyle w:val="Hyperlink"/>
+          <w:color w:val="auto"/>
+          <w:u w:val="none"/>
+        </w:rPr>
+        <w:t>regplot</w:t>
       </w:r>
       <w:proofErr w:type="spellEnd"/>
     </w:p>
     <w:p>
-      <w:hyperlink r:id="rId13" w:history="1">
-        <w:r>
-          <w:rPr>
-            <w:rStyle w:val="Hyperlink"/>
-          </w:rPr>
-          <w:t>https://www.tutorialspoint.com/seaborn/seaborn_quick_guide.htm</w:t>
-        </w:r>
-      </w:hyperlink>
-    </w:p>
-    <w:p/>
-    <w:p>
-      <w:proofErr w:type="spellStart"/>
-      <w:r>
-        <w:t>Pointplot</w:t>
-      </w:r>
-      <w:proofErr w:type="spellEnd"/>
-    </w:p>
-    <w:p>
-      <w:hyperlink r:id="rId14" w:history="1">
-        <w:r>
-          <w:rPr>
-            <w:rStyle w:val="Hyperlink"/>
-          </w:rPr>
-          <w:t>https://seaborn.pydata.org/generated/seaborn.pointplot.html</w:t>
-        </w:r>
-      </w:hyperlink>
-    </w:p>
-    <w:p/>
-    <w:p>
-      <w:r>
-        <w:t>Linear regression information</w:t>
-      </w:r>
-    </w:p>
-    <w:p>
-      <w:hyperlink r:id="rId15" w:history="1">
-        <w:r>
-          <w:rPr>
-            <w:rStyle w:val="Hyperlink"/>
-          </w:rPr>
-          <w:t>https://www.geeksforgeeks.org/linear-regression-python-implementation/</w:t>
-        </w:r>
-      </w:hyperlink>
-    </w:p>
-    <w:p/>
-    <w:p>
-      <w:r>
-        <w:t>Data Frame Info</w:t>
-      </w:r>
-    </w:p>
-    <w:p>
-      <w:hyperlink r:id="rId16" w:history="1">
-        <w:r>
-          <w:rPr>
-            <w:rStyle w:val="Hyperlink"/>
-          </w:rPr>
-          <w:t>https://pandas.pydata.org/pandas-docs/stable/reference/api/pandas.DataFrame.info.html</w:t>
-        </w:r>
-      </w:hyperlink>
-    </w:p>
-    <w:p/>
-    <w:p>
-      <w:r>
-        <w:t>Machine Learning Model</w:t>
-      </w:r>
-    </w:p>
-    <w:p>
-      <w:hyperlink r:id="rId17" w:anchor=".XdMC4uj7SUk" w:history="1">
-        <w:r>
-          <w:rPr>
-            <w:rStyle w:val="Hyperlink"/>
-          </w:rPr>
-          <w:t>https://devarea.com/python-machine-learning-example-linear-regression/#.XdMC4uj7SUk</w:t>
-        </w:r>
-      </w:hyperlink>
-    </w:p>
-    <w:p/>
-    <w:p>
-      <w:r>
-        <w:t>Background on dataset</w:t>
-      </w:r>
-    </w:p>
-    <w:p>
-      <w:pPr>
-        <w:rPr>
-          <w:rStyle w:val="Hyperlink"/>
-        </w:rPr>
-      </w:pPr>
-      <w:hyperlink r:id="rId18" w:history="1">
-        <w:r>
-          <w:rPr>
-            <w:rStyle w:val="Hyperlink"/>
-          </w:rPr>
-          <w:t>https://datasciencechalktalk.com/2019/11/03/interactive-analytics-and-predictions-on-restaurant-tips/</w:t>
-        </w:r>
-      </w:hyperlink>
-    </w:p>
-    <w:p>
-      <w:pPr>
-        <w:rPr>
-          <w:rStyle w:val="Hyperlink"/>
-        </w:rPr>
-      </w:pPr>
-    </w:p>
-    <w:p>
-      <w:pPr>
-        <w:rPr>
-          <w:rStyle w:val="Hyperlink"/>
-        </w:rPr>
-      </w:pPr>
-      <w:r>
-        <w:rPr>
-          <w:rStyle w:val="Hyperlink"/>
-        </w:rPr>
-        <w:t>seaborn charts</w:t>
-      </w:r>
-    </w:p>
-    <w:p>
-      <w:hyperlink r:id="rId19" w:history="1">
-        <w:r>
-          <w:rPr>
-            <w:rStyle w:val="Hyperlink"/>
-          </w:rPr>
-          <w:t>https://www.dataquest.io/blog/advanced-jupyter-notebooks-tutorial/</w:t>
-        </w:r>
-      </w:hyperlink>
-    </w:p>
-    <w:p/>
-    <w:p>
-      <w:r>
-        <w:t>Tips percent</w:t>
-      </w:r>
-    </w:p>
-    <w:p>
-      <w:hyperlink r:id="rId20" w:history="1">
-        <w:r>
-          <w:rPr>
-            <w:rStyle w:val="Hyperlink"/>
-          </w:rPr>
-          <w:t>https://stackoverflow.com/questions/39439692/jupyter-qtpython-errors</w:t>
-        </w:r>
-      </w:hyperlink>
-    </w:p>
-    <w:p>
-      <w:hyperlink r:id="rId21" w:anchor="v=onepage&amp;q='tip_pct'%20jupyter%20tips&amp;f=false" w:history="1">
-        <w:r>
-          <w:rPr>
-            <w:rStyle w:val="Hyperlink"/>
-          </w:rPr>
-          <w:t>https://books.google.ie/books?id=BCc3DwAAQBAJ&amp;pg=PA304&amp;lpg=PA304&amp;dq=%27tip_pct%27+jupyter+tips&amp;source=bl&amp;ots=bAqG76l0a3&amp;sig=ACfU3U1RoDT_OpCaSUfO9ei_TIkC9s-qdQ&amp;hl=en&amp;sa=X&amp;ved=2ahUKEwiToZ_X4vnlAhUoURUIHeCFD0oQ6AEwCnoECAoQAQ#v=onepage&amp;q='tip_pct'%20jupyter%20tips&amp;f=false</w:t>
-        </w:r>
-      </w:hyperlink>
-      <w:bookmarkStart w:id="0" w:name="_GoBack"/>
+      <w:hyperlink r:id="rId38" w:history="1">
+        <w:r>
+          <w:rPr>
+            <w:rStyle w:val="Hyperlink"/>
+          </w:rPr>
+          <w:t>https://seaborn.pydata.org/generated/seaborn.regplot.html</w:t>
+        </w:r>
+      </w:hyperlink>
       <w:bookmarkEnd w:id="0"/>
     </w:p>
     <w:sectPr>
@@ -737,7 +1076,6 @@
   <w:style w:type="character" w:default="1" w:styleId="DefaultParagraphFont">
     <w:name w:val="Default Paragraph Font"/>
     <w:uiPriority w:val="1"/>
-    <w:semiHidden/>
     <w:unhideWhenUsed/>
   </w:style>
   <w:style w:type="table" w:default="1" w:styleId="TableNormal">
@@ -845,6 +1183,18 @@
       <w:rFonts w:ascii="Courier New" w:eastAsia="Times New Roman" w:hAnsi="Courier New" w:cs="Courier New"/>
       <w:sz w:val="20"/>
       <w:szCs w:val="20"/>
+    </w:rPr>
+  </w:style>
+  <w:style w:type="character" w:styleId="FollowedHyperlink">
+    <w:name w:val="FollowedHyperlink"/>
+    <w:basedOn w:val="DefaultParagraphFont"/>
+    <w:uiPriority w:val="99"/>
+    <w:semiHidden/>
+    <w:unhideWhenUsed/>
+    <w:rsid w:val="00336BD1"/>
+    <w:rPr>
+      <w:color w:val="954F72" w:themeColor="followedHyperlink"/>
+      <w:u w:val="single"/>
     </w:rPr>
   </w:style>
 </w:styles>
